--- a/谷雅丰-21301037-实验报告4.docx
+++ b/谷雅丰-21301037-实验报告4.docx
@@ -239,7 +239,7 @@
       <w:pPr>
         <w:spacing w:line="360" w:lineRule="auto"/>
         <w:rPr>
-          <w:rFonts w:ascii="Times New Roman" w:eastAsia="宋体" w:hAnsi="Times New Roman" w:cs="Times New Roman" w:hint="eastAsia"/>
+          <w:rFonts w:ascii="Times New Roman" w:eastAsia="宋体" w:hAnsi="Times New Roman" w:cs="Times New Roman"/>
           <w:sz w:val="24"/>
         </w:rPr>
       </w:pPr>
@@ -368,7 +368,7 @@
       <w:pPr>
         <w:spacing w:line="360" w:lineRule="auto"/>
         <w:rPr>
-          <w:rFonts w:ascii="Times New Roman" w:eastAsia="宋体" w:hAnsi="Times New Roman" w:cs="Times New Roman" w:hint="eastAsia"/>
+          <w:rFonts w:ascii="Times New Roman" w:eastAsia="宋体" w:hAnsi="Times New Roman" w:cs="Times New Roman"/>
           <w:sz w:val="24"/>
         </w:rPr>
       </w:pPr>
@@ -545,7 +545,7 @@
       <w:pPr>
         <w:spacing w:line="360" w:lineRule="auto"/>
         <w:rPr>
-          <w:rFonts w:ascii="Times New Roman" w:eastAsia="宋体" w:hAnsi="Times New Roman" w:cs="Times New Roman" w:hint="eastAsia"/>
+          <w:rFonts w:ascii="Times New Roman" w:eastAsia="宋体" w:hAnsi="Times New Roman" w:cs="Times New Roman"/>
           <w:sz w:val="24"/>
         </w:rPr>
       </w:pPr>
@@ -603,7 +603,7 @@
       <w:pPr>
         <w:spacing w:line="360" w:lineRule="auto"/>
         <w:rPr>
-          <w:rFonts w:ascii="Times New Roman" w:eastAsia="宋体" w:hAnsi="Times New Roman" w:cs="Times New Roman" w:hint="eastAsia"/>
+          <w:rFonts w:ascii="Times New Roman" w:eastAsia="宋体" w:hAnsi="Times New Roman" w:cs="Times New Roman"/>
           <w:sz w:val="24"/>
         </w:rPr>
       </w:pPr>
@@ -822,7 +822,7 @@
       <w:pPr>
         <w:spacing w:line="360" w:lineRule="auto"/>
         <w:rPr>
-          <w:rFonts w:ascii="Times New Roman" w:eastAsia="宋体" w:hAnsi="Times New Roman" w:cs="Times New Roman" w:hint="eastAsia"/>
+          <w:rFonts w:ascii="Times New Roman" w:eastAsia="宋体" w:hAnsi="Times New Roman" w:cs="Times New Roman"/>
           <w:sz w:val="24"/>
         </w:rPr>
       </w:pPr>
@@ -887,7 +887,7 @@
       <w:pPr>
         <w:spacing w:line="360" w:lineRule="auto"/>
         <w:rPr>
-          <w:rFonts w:ascii="Times New Roman" w:eastAsia="宋体" w:hAnsi="Times New Roman" w:cs="Times New Roman" w:hint="eastAsia"/>
+          <w:rFonts w:ascii="Times New Roman" w:eastAsia="宋体" w:hAnsi="Times New Roman" w:cs="Times New Roman"/>
           <w:sz w:val="24"/>
         </w:rPr>
       </w:pPr>
@@ -1431,15 +1431,6 @@
     </w:p>
     <w:p>
       <w:pPr>
-        <w:spacing w:line="360" w:lineRule="auto"/>
-        <w:rPr>
-          <w:rFonts w:ascii="Times New Roman" w:eastAsia="宋体" w:hAnsi="Times New Roman" w:cs="Times New Roman"/>
-          <w:sz w:val="24"/>
-        </w:rPr>
-      </w:pPr>
-    </w:p>
-    <w:p>
-      <w:pPr>
         <w:pStyle w:val="a3"/>
         <w:numPr>
           <w:ilvl w:val="0"/>
@@ -1608,7 +1599,7 @@
       <w:pPr>
         <w:spacing w:line="360" w:lineRule="auto"/>
         <w:rPr>
-          <w:rFonts w:ascii="Times New Roman" w:eastAsia="宋体" w:hAnsi="Times New Roman" w:cs="Times New Roman" w:hint="eastAsia"/>
+          <w:rFonts w:ascii="Times New Roman" w:eastAsia="宋体" w:hAnsi="Times New Roman" w:cs="Times New Roman"/>
           <w:sz w:val="24"/>
         </w:rPr>
       </w:pPr>
@@ -1647,7 +1638,7 @@
       <w:pPr>
         <w:spacing w:line="360" w:lineRule="auto"/>
         <w:rPr>
-          <w:rFonts w:ascii="Times New Roman" w:eastAsia="宋体" w:hAnsi="Times New Roman" w:cs="Times New Roman" w:hint="eastAsia"/>
+          <w:rFonts w:ascii="Times New Roman" w:eastAsia="宋体" w:hAnsi="Times New Roman" w:cs="Times New Roman"/>
           <w:sz w:val="24"/>
         </w:rPr>
       </w:pPr>
@@ -1765,6 +1756,7 @@
           <w:rFonts w:ascii="Times New Roman" w:eastAsia="宋体" w:hAnsi="Times New Roman" w:cs="Times New Roman" w:hint="eastAsia"/>
           <w:sz w:val="24"/>
         </w:rPr>
+        <w:lastRenderedPageBreak/>
         <w:t>与批处理操作系统不同，多道程序设计中的任务切换不涉及到特权级的切换。任务切换通过保存当前任务的上下文，然后恢复下一个任务的上下文来实现。任务切换的过程中，</w:t>
       </w:r>
       <w:r>
@@ -1786,7 +1778,7 @@
       <w:pPr>
         <w:spacing w:line="360" w:lineRule="auto"/>
         <w:rPr>
-          <w:rFonts w:ascii="Times New Roman" w:eastAsia="宋体" w:hAnsi="Times New Roman" w:cs="Times New Roman" w:hint="eastAsia"/>
+          <w:rFonts w:ascii="Times New Roman" w:eastAsia="宋体" w:hAnsi="Times New Roman" w:cs="Times New Roman"/>
           <w:sz w:val="24"/>
         </w:rPr>
       </w:pPr>
@@ -1825,7 +1817,7 @@
       <w:pPr>
         <w:spacing w:line="360" w:lineRule="auto"/>
         <w:rPr>
-          <w:rFonts w:ascii="Times New Roman" w:eastAsia="宋体" w:hAnsi="Times New Roman" w:cs="Times New Roman" w:hint="eastAsia"/>
+          <w:rFonts w:ascii="Times New Roman" w:eastAsia="宋体" w:hAnsi="Times New Roman" w:cs="Times New Roman"/>
           <w:sz w:val="24"/>
         </w:rPr>
       </w:pPr>
@@ -1911,7 +1903,7 @@
       <w:pPr>
         <w:spacing w:line="360" w:lineRule="auto"/>
         <w:rPr>
-          <w:rFonts w:ascii="Times New Roman" w:eastAsia="宋体" w:hAnsi="Times New Roman" w:cs="Times New Roman" w:hint="eastAsia"/>
+          <w:rFonts w:ascii="Times New Roman" w:eastAsia="宋体" w:hAnsi="Times New Roman" w:cs="Times New Roman"/>
           <w:sz w:val="24"/>
         </w:rPr>
       </w:pPr>
@@ -1991,7 +1983,19 @@
           <w:rPr>
             <w:rStyle w:val="a4"/>
           </w:rPr>
-          <w:t>ZY-MC/2023-Fall-OS-Test (github.com)</w:t>
+          <w:t>ZY-MC/2023-Fall-OS-Test (gith</w:t>
+        </w:r>
+        <w:r>
+          <w:rPr>
+            <w:rStyle w:val="a4"/>
+          </w:rPr>
+          <w:t>u</w:t>
+        </w:r>
+        <w:r>
+          <w:rPr>
+            <w:rStyle w:val="a4"/>
+          </w:rPr>
+          <w:t>b.com)</w:t>
         </w:r>
       </w:hyperlink>
     </w:p>
@@ -2003,6 +2007,97 @@
           <w:sz w:val="24"/>
         </w:rPr>
       </w:pPr>
+      <w:r>
+        <w:rPr>
+          <w:noProof/>
+        </w:rPr>
+        <w:drawing>
+          <wp:inline distT="0" distB="0" distL="0" distR="0" wp14:anchorId="57AA17E1" wp14:editId="7405F931">
+            <wp:extent cx="5727700" cy="3323590"/>
+            <wp:effectExtent l="0" t="0" r="6350" b="0"/>
+            <wp:docPr id="2099621048" name="图片 1"/>
+            <wp:cNvGraphicFramePr>
+              <a:graphicFrameLocks xmlns:a="http://schemas.openxmlformats.org/drawingml/2006/main" noChangeAspect="1"/>
+            </wp:cNvGraphicFramePr>
+            <a:graphic xmlns:a="http://schemas.openxmlformats.org/drawingml/2006/main">
+              <a:graphicData uri="http://schemas.openxmlformats.org/drawingml/2006/picture">
+                <pic:pic xmlns:pic="http://schemas.openxmlformats.org/drawingml/2006/picture">
+                  <pic:nvPicPr>
+                    <pic:cNvPr id="2099621048" name=""/>
+                    <pic:cNvPicPr/>
+                  </pic:nvPicPr>
+                  <pic:blipFill>
+                    <a:blip r:embed="rId23"/>
+                    <a:stretch>
+                      <a:fillRect/>
+                    </a:stretch>
+                  </pic:blipFill>
+                  <pic:spPr>
+                    <a:xfrm>
+                      <a:off x="0" y="0"/>
+                      <a:ext cx="5727700" cy="3323590"/>
+                    </a:xfrm>
+                    <a:prstGeom prst="rect">
+                      <a:avLst/>
+                    </a:prstGeom>
+                  </pic:spPr>
+                </pic:pic>
+              </a:graphicData>
+            </a:graphic>
+          </wp:inline>
+        </w:drawing>
+      </w:r>
+    </w:p>
+    <w:p>
+      <w:pPr>
+        <w:spacing w:line="360" w:lineRule="auto"/>
+        <w:rPr>
+          <w:rFonts w:ascii="Times New Roman" w:eastAsia="宋体" w:hAnsi="Times New Roman" w:cs="Times New Roman" w:hint="eastAsia"/>
+          <w:sz w:val="24"/>
+        </w:rPr>
+      </w:pPr>
+      <w:r>
+        <w:rPr>
+          <w:rFonts w:ascii="Times New Roman" w:eastAsia="宋体" w:hAnsi="Times New Roman" w:cs="Times New Roman"/>
+          <w:sz w:val="24"/>
+        </w:rPr>
+        <w:lastRenderedPageBreak/>
+        <w:drawing>
+          <wp:inline distT="0" distB="0" distL="0" distR="0" wp14:anchorId="032A84F9" wp14:editId="12C34AE3">
+            <wp:extent cx="5727700" cy="554355"/>
+            <wp:effectExtent l="0" t="0" r="6350" b="0"/>
+            <wp:docPr id="1148061393" name="图片 1"/>
+            <wp:cNvGraphicFramePr>
+              <a:graphicFrameLocks xmlns:a="http://schemas.openxmlformats.org/drawingml/2006/main" noChangeAspect="1"/>
+            </wp:cNvGraphicFramePr>
+            <a:graphic xmlns:a="http://schemas.openxmlformats.org/drawingml/2006/main">
+              <a:graphicData uri="http://schemas.openxmlformats.org/drawingml/2006/picture">
+                <pic:pic xmlns:pic="http://schemas.openxmlformats.org/drawingml/2006/picture">
+                  <pic:nvPicPr>
+                    <pic:cNvPr id="1148061393" name=""/>
+                    <pic:cNvPicPr/>
+                  </pic:nvPicPr>
+                  <pic:blipFill>
+                    <a:blip r:embed="rId24"/>
+                    <a:stretch>
+                      <a:fillRect/>
+                    </a:stretch>
+                  </pic:blipFill>
+                  <pic:spPr>
+                    <a:xfrm>
+                      <a:off x="0" y="0"/>
+                      <a:ext cx="5727700" cy="554355"/>
+                    </a:xfrm>
+                    <a:prstGeom prst="rect">
+                      <a:avLst/>
+                    </a:prstGeom>
+                  </pic:spPr>
+                </pic:pic>
+              </a:graphicData>
+            </a:graphic>
+          </wp:inline>
+        </w:drawing>
+      </w:r>
     </w:p>
     <w:p>
       <w:pPr>
